--- a/求职/求职网站信息/常见求职网站.docx
+++ b/求职/求职网站信息/常见求职网站.docx
@@ -68,6 +68,59 @@
           <w:lang w:val="en-US" w:eastAsia="zh-CN"/>
         </w:rPr>
         <w:t>其实感觉上面的网站真正有用的信息极其之少</w:t>
+      </w:r>
+    </w:p>
+    <w:p>
+      <w:pPr>
+        <w:rPr>
+          <w:rFonts w:hint="eastAsia"/>
+          <w:lang w:val="en-US" w:eastAsia="zh-CN"/>
+        </w:rPr>
+      </w:pPr>
+    </w:p>
+    <w:p>
+      <w:pPr>
+        <w:rPr>
+          <w:rFonts w:hint="eastAsia"/>
+          <w:lang w:val="en-US" w:eastAsia="zh-CN"/>
+        </w:rPr>
+      </w:pPr>
+      <w:r>
+        <w:rPr>
+          <w:rFonts w:hint="eastAsia"/>
+          <w:lang w:val="en-US" w:eastAsia="zh-CN"/>
+        </w:rPr>
+        <w:t>周伯通网</w:t>
+      </w:r>
+    </w:p>
+    <w:p>
+      <w:pPr>
+        <w:rPr>
+          <w:rFonts w:hint="eastAsia"/>
+          <w:lang w:val="en-US" w:eastAsia="zh-CN"/>
+        </w:rPr>
+      </w:pPr>
+      <w:r>
+        <w:rPr>
+          <w:rFonts w:hint="eastAsia"/>
+          <w:lang w:val="en-US" w:eastAsia="zh-CN"/>
+        </w:rPr>
+        <w:t>拉勾网</w:t>
+      </w:r>
+    </w:p>
+    <w:p>
+      <w:pPr>
+        <w:rPr>
+          <w:rFonts w:hint="eastAsia"/>
+          <w:lang w:val="en-US" w:eastAsia="zh-CN"/>
+        </w:rPr>
+      </w:pPr>
+      <w:r>
+        <w:rPr>
+          <w:rFonts w:hint="eastAsia"/>
+          <w:lang w:val="en-US" w:eastAsia="zh-CN"/>
+        </w:rPr>
+        <w:t>这些上面有用的信息倒是多一些</w:t>
       </w:r>
       <w:bookmarkStart w:id="0" w:name="_GoBack"/>
       <w:bookmarkEnd w:id="0"/>
